--- a/读书文档笔记/3贫穷的本质/贫穷的本质文案.docx
+++ b/读书文档笔记/3贫穷的本质/贫穷的本质文案.docx
@@ -52,19 +52,1848 @@
         <w:rPr>
           <w:rFonts w:hint="eastAsia"/>
         </w:rPr>
-        <w:t>《</w:t>
-      </w:r>
-      <w:r>
-        <w:rPr>
-          <w:rFonts w:hint="eastAsia"/>
-        </w:rPr>
-        <w:t>贫穷的本质</w:t>
-      </w:r>
-      <w:r>
-        <w:rPr>
-          <w:rFonts w:hint="eastAsia"/>
-        </w:rPr>
-        <w:t>》</w:t>
+        <w:t>《贫穷的本质》</w:t>
+      </w:r>
+    </w:p>
+    <w:p>
+      <w:r>
+        <w:rPr>
+          <w:rFonts w:hint="eastAsia"/>
+        </w:rPr>
+        <w:t>是</w:t>
+      </w:r>
+      <w:r>
+        <w:rPr>
+          <w:rFonts w:hint="eastAsia"/>
+        </w:rPr>
+        <w:t>2</w:t>
+      </w:r>
+      <w:r>
+        <w:t>011</w:t>
+      </w:r>
+      <w:r>
+        <w:rPr>
+          <w:rFonts w:hint="eastAsia"/>
+        </w:rPr>
+        <w:t>年出版的书</w:t>
+      </w:r>
+    </w:p>
+    <w:p>
+      <w:r>
+        <w:rPr>
+          <w:rFonts w:hint="eastAsia"/>
+        </w:rPr>
+        <w:t>这本书告诉我们</w:t>
+      </w:r>
+    </w:p>
+    <w:p>
+      <w:r>
+        <w:rPr>
+          <w:rFonts w:hint="eastAsia"/>
+        </w:rPr>
+        <w:t>穷人为什么这么穷</w:t>
+      </w:r>
+    </w:p>
+    <w:p>
+      <w:r>
+        <w:rPr>
+          <w:rFonts w:hint="eastAsia"/>
+        </w:rPr>
+        <w:t>读这本书有一个很大的好处</w:t>
+      </w:r>
+    </w:p>
+    <w:p>
+      <w:r>
+        <w:rPr>
+          <w:rFonts w:hint="eastAsia"/>
+        </w:rPr>
+        <w:t>就是能够让你了解到穷人的思维方式</w:t>
+      </w:r>
+    </w:p>
+    <w:p>
+      <w:r>
+        <w:rPr>
+          <w:rFonts w:hint="eastAsia"/>
+        </w:rPr>
+        <w:t>可能现在的你不是穷人</w:t>
+      </w:r>
+    </w:p>
+    <w:p>
+      <w:r>
+        <w:rPr>
+          <w:rFonts w:hint="eastAsia"/>
+        </w:rPr>
+        <w:t>但是很难保证你没有穷人的思维</w:t>
+      </w:r>
+    </w:p>
+    <w:p>
+      <w:r>
+        <w:rPr>
+          <w:rFonts w:hint="eastAsia"/>
+        </w:rPr>
+        <w:t>只要你有穷人的思维</w:t>
+      </w:r>
+    </w:p>
+    <w:p>
+      <w:r>
+        <w:rPr>
+          <w:rFonts w:hint="eastAsia"/>
+        </w:rPr>
+        <w:t>那么就难免还是个穷人</w:t>
+      </w:r>
+    </w:p>
+    <w:p>
+      <w:r>
+        <w:rPr>
+          <w:rFonts w:hint="eastAsia"/>
+        </w:rPr>
+        <w:t>贫穷的本质其实是一个经济问题</w:t>
+      </w:r>
+    </w:p>
+    <w:p>
+      <w:r>
+        <w:rPr>
+          <w:rFonts w:hint="eastAsia"/>
+        </w:rPr>
+        <w:t>我们对于贫穷了解越多</w:t>
+      </w:r>
+    </w:p>
+    <w:p>
+      <w:r>
+        <w:rPr>
+          <w:rFonts w:hint="eastAsia"/>
+        </w:rPr>
+        <w:t>经济学了解的也就越深</w:t>
+      </w:r>
+    </w:p>
+    <w:p>
+      <w:r>
+        <w:rPr>
+          <w:rFonts w:hint="eastAsia"/>
+        </w:rPr>
+        <w:t>我们以前对于穷人的了解太过于狭隘了</w:t>
+      </w:r>
+    </w:p>
+    <w:p>
+      <w:r>
+        <w:rPr>
+          <w:rFonts w:hint="eastAsia"/>
+        </w:rPr>
+        <w:t>作者是</w:t>
+      </w:r>
+      <w:hyperlink r:id="rId5" w:tgtFrame="_blank" w:history="1">
+        <w:r>
+          <w:t>阿比吉特</w:t>
+        </w:r>
+        <w:r>
+          <w:t>·</w:t>
+        </w:r>
+        <w:r>
+          <w:t>班纳吉</w:t>
+        </w:r>
+      </w:hyperlink>
+      <w:r>
+        <w:rPr>
+          <w:rFonts w:hint="eastAsia"/>
+        </w:rPr>
+        <w:t>和</w:t>
+      </w:r>
+      <w:hyperlink r:id="rId6" w:tgtFrame="_blank" w:history="1">
+        <w:r>
+          <w:t>埃斯特</w:t>
+        </w:r>
+        <w:r>
+          <w:t>·</w:t>
+        </w:r>
+        <w:r>
+          <w:t>迪弗洛</w:t>
+        </w:r>
+      </w:hyperlink>
+    </w:p>
+    <w:p>
+      <w:r>
+        <w:rPr>
+          <w:rFonts w:hint="eastAsia"/>
+        </w:rPr>
+        <w:t>是麻省理工学院的经济学教授</w:t>
+      </w:r>
+    </w:p>
+    <w:p>
+      <w:r>
+        <w:rPr>
+          <w:rFonts w:hint="eastAsia"/>
+        </w:rPr>
+        <w:t>这本书不像是一本畅销书</w:t>
+      </w:r>
+    </w:p>
+    <w:p>
+      <w:r>
+        <w:rPr>
+          <w:rFonts w:hint="eastAsia"/>
+        </w:rPr>
+        <w:t>更像是一本学术著作</w:t>
+      </w:r>
+    </w:p>
+    <w:p>
+      <w:r>
+        <w:rPr>
+          <w:rFonts w:hint="eastAsia"/>
+        </w:rPr>
+        <w:t>其中最核心的议题就是</w:t>
+      </w:r>
+    </w:p>
+    <w:p>
+      <w:r>
+        <w:rPr>
+          <w:rFonts w:hint="eastAsia"/>
+        </w:rPr>
+        <w:t>穷人为什么这么穷</w:t>
+      </w:r>
+    </w:p>
+    <w:p>
+      <w:r>
+        <w:rPr>
+          <w:rFonts w:hint="eastAsia"/>
+        </w:rPr>
+        <w:t>首先让我们来了解一下</w:t>
+      </w:r>
+      <w:r>
+        <w:rPr>
+          <w:rFonts w:hint="eastAsia"/>
+        </w:rPr>
+        <w:t>一个经济学的知识点</w:t>
+      </w:r>
+    </w:p>
+    <w:p>
+      <w:r>
+        <w:rPr>
+          <w:rFonts w:hint="eastAsia"/>
+        </w:rPr>
+        <w:t>贫穷陷阱</w:t>
+      </w:r>
+    </w:p>
+    <w:p>
+      <w:r>
+        <w:rPr>
+          <w:rFonts w:hint="eastAsia"/>
+        </w:rPr>
+        <w:t>那么贫穷陷阱是什么呢</w:t>
+      </w:r>
+    </w:p>
+    <w:p>
+      <w:pPr>
+        <w:rPr>
+          <w:rFonts w:hint="eastAsia"/>
+        </w:rPr>
+      </w:pPr>
+      <w:r>
+        <w:t>经济中存在恶性循环</w:t>
+      </w:r>
+    </w:p>
+    <w:p>
+      <w:r>
+        <w:rPr>
+          <w:rFonts w:hint="eastAsia"/>
+        </w:rPr>
+        <w:t>百度百科上的解释是这样的</w:t>
+      </w:r>
+    </w:p>
+    <w:p>
+      <w:r>
+        <w:t>因为你穷</w:t>
+      </w:r>
+    </w:p>
+    <w:p>
+      <w:r>
+        <w:t>你就享受不到良好的教育</w:t>
+      </w:r>
+    </w:p>
+    <w:p>
+      <w:r>
+        <w:t>引起人力资本的退化</w:t>
+      </w:r>
+    </w:p>
+    <w:p>
+      <w:r>
+        <w:t>因为你穷</w:t>
+      </w:r>
+    </w:p>
+    <w:p>
+      <w:r>
+        <w:t>你就缺少物质资本的投入</w:t>
+      </w:r>
+    </w:p>
+    <w:p>
+      <w:r>
+        <w:t>许多赚钱的机会因而与你无缘</w:t>
+      </w:r>
+    </w:p>
+    <w:p>
+      <w:r>
+        <w:t>因为你穷</w:t>
+      </w:r>
+    </w:p>
+    <w:p>
+      <w:r>
+        <w:t>就限制了你的活动范围和自由</w:t>
+      </w:r>
+    </w:p>
+    <w:p>
+      <w:r>
+        <w:t>因而使你游离于主流社会之外而日益边缘化</w:t>
+      </w:r>
+    </w:p>
+    <w:p>
+      <w:r>
+        <w:t>因为你穷</w:t>
+      </w:r>
+    </w:p>
+    <w:p>
+      <w:r>
+        <w:t>就可能影响你的情绪和精神状态</w:t>
+      </w:r>
+    </w:p>
+    <w:p>
+      <w:r>
+        <w:t>从而一蹶不振而荒度人生</w:t>
+      </w:r>
+    </w:p>
+    <w:p>
+      <w:r>
+        <w:rPr>
+          <w:rFonts w:hint="eastAsia"/>
+        </w:rPr>
+        <w:t>总结起来就是一句话</w:t>
+      </w:r>
+    </w:p>
+    <w:p>
+      <w:r>
+        <w:rPr>
+          <w:rFonts w:hint="eastAsia"/>
+        </w:rPr>
+        <w:t>因为一系列的原因</w:t>
+      </w:r>
+    </w:p>
+    <w:p>
+      <w:r>
+        <w:rPr>
+          <w:rFonts w:hint="eastAsia"/>
+        </w:rPr>
+        <w:t>导致穷的人越来越穷</w:t>
+      </w:r>
+    </w:p>
+    <w:p>
+      <w:r>
+        <w:rPr>
+          <w:rFonts w:hint="eastAsia"/>
+        </w:rPr>
+        <w:t>为什么会这样子我们一一来看</w:t>
+      </w:r>
+    </w:p>
+    <w:p>
+      <w:r>
+        <w:rPr>
+          <w:rFonts w:hint="eastAsia"/>
+        </w:rPr>
+        <w:lastRenderedPageBreak/>
+        <w:t>这本书里面对于穷人的定义是</w:t>
+      </w:r>
+    </w:p>
+    <w:p>
+      <w:r>
+        <w:rPr>
+          <w:rFonts w:hint="eastAsia"/>
+        </w:rPr>
+        <w:t>基本吃不饱饭的人</w:t>
+      </w:r>
+    </w:p>
+    <w:p>
+      <w:r>
+        <w:rPr>
+          <w:rFonts w:hint="eastAsia"/>
+        </w:rPr>
+        <w:t>解决方法就是政府给穷人分发粮食</w:t>
+      </w:r>
+    </w:p>
+    <w:p>
+      <w:r>
+        <w:rPr>
+          <w:rFonts w:hint="eastAsia"/>
+        </w:rPr>
+        <w:t>但是大多数人都能够挣到糊口的钱</w:t>
+      </w:r>
+    </w:p>
+    <w:p>
+      <w:r>
+        <w:rPr>
+          <w:rFonts w:hint="eastAsia"/>
+        </w:rPr>
+        <w:t>而且有这么一个现象</w:t>
+      </w:r>
+    </w:p>
+    <w:p>
+      <w:r>
+        <w:rPr>
+          <w:rFonts w:hint="eastAsia"/>
+        </w:rPr>
+        <w:t>穷人更倾向于</w:t>
+      </w:r>
+    </w:p>
+    <w:p>
+      <w:r>
+        <w:rPr>
+          <w:rFonts w:hint="eastAsia"/>
+        </w:rPr>
+        <w:t>购买可口的食物而不是更能补充营养的食物</w:t>
+      </w:r>
+    </w:p>
+    <w:p>
+      <w:r>
+        <w:rPr>
+          <w:rFonts w:hint="eastAsia"/>
+        </w:rPr>
+        <w:t>那么穷人真的能够吃的好吃得饱吗</w:t>
+      </w:r>
+    </w:p>
+    <w:p>
+      <w:pPr>
+        <w:rPr>
+          <w:rFonts w:hint="eastAsia"/>
+        </w:rPr>
+      </w:pPr>
+      <w:r>
+        <w:rPr>
+          <w:rFonts w:hint="eastAsia"/>
+        </w:rPr>
+        <w:t>研究表明</w:t>
+      </w:r>
+    </w:p>
+    <w:p>
+      <w:r>
+        <w:rPr>
+          <w:rFonts w:hint="eastAsia"/>
+        </w:rPr>
+        <w:t>真正起作用的是童年时期充足的营养摄取</w:t>
+      </w:r>
+    </w:p>
+    <w:p>
+      <w:r>
+        <w:rPr>
+          <w:rFonts w:hint="eastAsia"/>
+        </w:rPr>
+        <w:t>一般来说</w:t>
+      </w:r>
+    </w:p>
+    <w:p>
+      <w:r>
+        <w:rPr>
+          <w:rFonts w:hint="eastAsia"/>
+        </w:rPr>
+        <w:t>童年摄取充足营养的人</w:t>
+      </w:r>
+    </w:p>
+    <w:p>
+      <w:r>
+        <w:rPr>
+          <w:rFonts w:hint="eastAsia"/>
+        </w:rPr>
+        <w:t>都会长得更高大、更聪明</w:t>
+      </w:r>
+    </w:p>
+    <w:p>
+      <w:r>
+        <w:rPr>
+          <w:rFonts w:hint="eastAsia"/>
+        </w:rPr>
+        <w:t>正是因为他们更聪明</w:t>
+      </w:r>
+    </w:p>
+    <w:p>
+      <w:r>
+        <w:rPr>
+          <w:rFonts w:hint="eastAsia"/>
+        </w:rPr>
+        <w:t>所以他们才会赚到更多的钱</w:t>
+      </w:r>
+    </w:p>
+    <w:p>
+      <w:r>
+        <w:rPr>
+          <w:rFonts w:hint="eastAsia"/>
+        </w:rPr>
+        <w:t>为什么穷人吃得这么少</w:t>
+      </w:r>
+      <w:r>
+        <w:rPr>
+          <w:rFonts w:hint="eastAsia"/>
+        </w:rPr>
+        <w:t>呢</w:t>
+      </w:r>
+    </w:p>
+    <w:p>
+      <w:r>
+        <w:rPr>
+          <w:rFonts w:hint="eastAsia"/>
+        </w:rPr>
+        <w:t>首先穷人受制于认知层面</w:t>
+      </w:r>
+    </w:p>
+    <w:p>
+      <w:r>
+        <w:rPr>
+          <w:rFonts w:hint="eastAsia"/>
+        </w:rPr>
+        <w:t>不知道吃的多的好处</w:t>
+      </w:r>
+    </w:p>
+    <w:p>
+      <w:r>
+        <w:rPr>
+          <w:rFonts w:hint="eastAsia"/>
+        </w:rPr>
+        <w:t>对于让他们改变饮食结构的建议</w:t>
+      </w:r>
+    </w:p>
+    <w:p>
+      <w:r>
+        <w:rPr>
+          <w:rFonts w:hint="eastAsia"/>
+        </w:rPr>
+        <w:t>常常会持怀疑态度</w:t>
+      </w:r>
+    </w:p>
+    <w:p>
+      <w:r>
+        <w:rPr>
+          <w:rFonts w:hint="eastAsia"/>
+        </w:rPr>
+        <w:t>而且会觉得有些东西比食物更重要</w:t>
+      </w:r>
+    </w:p>
+    <w:p>
+      <w:r>
+        <w:rPr>
+          <w:rFonts w:hint="eastAsia"/>
+        </w:rPr>
+        <w:t>就好比</w:t>
+      </w:r>
+    </w:p>
+    <w:p>
+      <w:r>
+        <w:rPr>
+          <w:rFonts w:hint="eastAsia"/>
+        </w:rPr>
+        <w:t>廉价的奢侈品之类的</w:t>
+      </w:r>
+    </w:p>
+    <w:p>
+      <w:r>
+        <w:rPr>
+          <w:rFonts w:hint="eastAsia"/>
+        </w:rPr>
+        <w:t>比较好面子</w:t>
+      </w:r>
+    </w:p>
+    <w:p>
+      <w:r>
+        <w:rPr>
+          <w:rFonts w:hint="eastAsia"/>
+        </w:rPr>
+        <w:t>其实我们在现实生活中</w:t>
+      </w:r>
+    </w:p>
+    <w:p>
+      <w:r>
+        <w:rPr>
+          <w:rFonts w:hint="eastAsia"/>
+        </w:rPr>
+        <w:t>买廉价的奢侈品的人</w:t>
+      </w:r>
+    </w:p>
+    <w:p>
+      <w:r>
+        <w:rPr>
+          <w:rFonts w:hint="eastAsia"/>
+        </w:rPr>
+        <w:t>也不在少数</w:t>
+      </w:r>
+    </w:p>
+    <w:p>
+      <w:r>
+        <w:rPr>
+          <w:rFonts w:hint="eastAsia"/>
+        </w:rPr>
+        <w:t>这一部分人的身上就存在有了穷人思维</w:t>
+      </w:r>
+    </w:p>
+    <w:p>
+      <w:pPr>
+        <w:rPr>
+          <w:rFonts w:hint="eastAsia"/>
+        </w:rPr>
+      </w:pPr>
+      <w:r>
+        <w:rPr>
+          <w:rFonts w:hint="eastAsia"/>
+        </w:rPr>
+        <w:t>主要原因是由于认知水平的局限</w:t>
+      </w:r>
+    </w:p>
+    <w:p>
+      <w:r>
+        <w:rPr>
+          <w:rFonts w:hint="eastAsia"/>
+        </w:rPr>
+        <w:t>切回正题</w:t>
+      </w:r>
+    </w:p>
+    <w:p>
+      <w:r>
+        <w:rPr>
+          <w:rFonts w:hint="eastAsia"/>
+        </w:rPr>
+        <w:t>提高穷人的</w:t>
+      </w:r>
+      <w:r>
+        <w:rPr>
+          <w:rFonts w:hint="eastAsia"/>
+        </w:rPr>
+        <w:t>健康水平容易</w:t>
+      </w:r>
+      <w:r>
+        <w:rPr>
+          <w:rFonts w:hint="eastAsia"/>
+        </w:rPr>
+        <w:t>吗</w:t>
+      </w:r>
+    </w:p>
+    <w:p>
+      <w:r>
+        <w:rPr>
+          <w:rFonts w:hint="eastAsia"/>
+        </w:rPr>
+        <w:t>其实也是不容易的</w:t>
+      </w:r>
+    </w:p>
+    <w:p>
+      <w:r>
+        <w:rPr>
+          <w:rFonts w:hint="eastAsia"/>
+        </w:rPr>
+        <w:t>因为穷人一旦生病</w:t>
+      </w:r>
+    </w:p>
+    <w:p>
+      <w:pPr>
+        <w:rPr>
+          <w:rFonts w:hint="eastAsia"/>
+        </w:rPr>
+      </w:pPr>
+      <w:r>
+        <w:rPr>
+          <w:rFonts w:hint="eastAsia"/>
+        </w:rPr>
+        <w:t>会有需要的大量的治疗金额</w:t>
+      </w:r>
+    </w:p>
+    <w:p>
+      <w:r>
+        <w:rPr>
+          <w:rFonts w:hint="eastAsia"/>
+        </w:rPr>
+        <w:t>就会导致更加贫穷</w:t>
+      </w:r>
+    </w:p>
+    <w:p>
+      <w:r>
+        <w:rPr>
+          <w:rFonts w:hint="eastAsia"/>
+        </w:rPr>
+        <w:t>其实还有更好的方法</w:t>
+      </w:r>
+    </w:p>
+    <w:p>
+      <w:r>
+        <w:rPr>
+          <w:rFonts w:hint="eastAsia"/>
+        </w:rPr>
+        <w:t>就是去预防这些疾病的发生</w:t>
+      </w:r>
+    </w:p>
+    <w:p>
+      <w:r>
+        <w:rPr>
+          <w:rFonts w:hint="eastAsia"/>
+        </w:rPr>
+        <w:t>比如说蚊子传播的疟疾</w:t>
+      </w:r>
+    </w:p>
+    <w:p>
+      <w:r>
+        <w:rPr>
+          <w:rFonts w:hint="eastAsia"/>
+        </w:rPr>
+        <w:t>他们就不去买蚊帐</w:t>
+      </w:r>
+    </w:p>
+    <w:p>
+      <w:r>
+        <w:rPr>
+          <w:rFonts w:hint="eastAsia"/>
+        </w:rPr>
+        <w:t>觉得这种消费不值当</w:t>
+      </w:r>
+    </w:p>
+    <w:p>
+      <w:pPr>
+        <w:rPr>
+          <w:rFonts w:hint="eastAsia"/>
+        </w:rPr>
+      </w:pPr>
+      <w:r>
+        <w:rPr>
+          <w:rFonts w:hint="eastAsia"/>
+        </w:rPr>
+        <w:t>甚至认为廉价的东西是没用的</w:t>
+      </w:r>
+    </w:p>
+    <w:p>
+      <w:r>
+        <w:rPr>
+          <w:rFonts w:hint="eastAsia"/>
+        </w:rPr>
+        <w:t>而且贫穷地区政府的保健服务者缺席率非常高</w:t>
+      </w:r>
+    </w:p>
+    <w:p>
+      <w:r>
+        <w:rPr>
+          <w:rFonts w:hint="eastAsia"/>
+        </w:rPr>
+        <w:t>这就更加加剧了贫困</w:t>
+      </w:r>
+      <w:r>
+        <w:rPr>
+          <w:rFonts w:hint="eastAsia"/>
+        </w:rPr>
+        <w:t>地区</w:t>
+      </w:r>
+    </w:p>
+    <w:p>
+      <w:r>
+        <w:rPr>
+          <w:rFonts w:hint="eastAsia"/>
+        </w:rPr>
+        <w:t>健康水平的落后</w:t>
+      </w:r>
+    </w:p>
+    <w:p>
+      <w:r>
+        <w:rPr>
+          <w:rFonts w:hint="eastAsia"/>
+        </w:rPr>
+        <w:lastRenderedPageBreak/>
+        <w:t>因为穷人没什么信息来源</w:t>
+      </w:r>
+    </w:p>
+    <w:p>
+      <w:r>
+        <w:rPr>
+          <w:rFonts w:hint="eastAsia"/>
+        </w:rPr>
+        <w:t>通常就会根据自己的理解做出选择</w:t>
+      </w:r>
+    </w:p>
+    <w:p>
+      <w:pPr>
+        <w:rPr>
+          <w:rFonts w:hint="eastAsia"/>
+        </w:rPr>
+      </w:pPr>
+      <w:r>
+        <w:rPr>
+          <w:rFonts w:hint="eastAsia"/>
+        </w:rPr>
+        <w:t>以及他们脆弱的信念</w:t>
+      </w:r>
+    </w:p>
+    <w:p>
+      <w:r>
+        <w:rPr>
+          <w:rFonts w:hint="eastAsia"/>
+        </w:rPr>
+        <w:t>无法对于预防之类的好处进行评估</w:t>
+      </w:r>
+    </w:p>
+    <w:p>
+      <w:r>
+        <w:rPr>
+          <w:rFonts w:hint="eastAsia"/>
+        </w:rPr>
+        <w:t>因为他们的信念并不坚定</w:t>
+      </w:r>
+    </w:p>
+    <w:p>
+      <w:r>
+        <w:rPr>
+          <w:rFonts w:hint="eastAsia"/>
+        </w:rPr>
+        <w:t>说到健康</w:t>
+      </w:r>
+    </w:p>
+    <w:p>
+      <w:r>
+        <w:rPr>
+          <w:rFonts w:hint="eastAsia"/>
+        </w:rPr>
+        <w:t>那么难免就会想到教育</w:t>
+      </w:r>
+    </w:p>
+    <w:p>
+      <w:r>
+        <w:rPr>
+          <w:rFonts w:hint="eastAsia"/>
+        </w:rPr>
+        <w:t>穷人对于教育的态度</w:t>
+      </w:r>
+    </w:p>
+    <w:p>
+      <w:r>
+        <w:rPr>
+          <w:rFonts w:hint="eastAsia"/>
+        </w:rPr>
+        <w:t>以及政府对于教育的态度</w:t>
+      </w:r>
+    </w:p>
+    <w:p>
+      <w:r>
+        <w:rPr>
+          <w:rFonts w:hint="eastAsia"/>
+        </w:rPr>
+        <w:t>综合决定了穷的原因</w:t>
+      </w:r>
+    </w:p>
+    <w:p>
+      <w:r>
+        <w:rPr>
+          <w:rFonts w:hint="eastAsia"/>
+        </w:rPr>
+        <w:t>贫穷地方的教师经常缺席</w:t>
+      </w:r>
+    </w:p>
+    <w:p>
+      <w:r>
+        <w:rPr>
+          <w:rFonts w:hint="eastAsia"/>
+        </w:rPr>
+        <w:t>那么我们怎么还能指望孩子们学习呢</w:t>
+      </w:r>
+    </w:p>
+    <w:p>
+      <w:r>
+        <w:rPr>
+          <w:rFonts w:hint="eastAsia"/>
+        </w:rPr>
+        <w:t>教师在差生班会不尽力去教学</w:t>
+      </w:r>
+    </w:p>
+    <w:p>
+      <w:r>
+        <w:rPr>
+          <w:rFonts w:hint="eastAsia"/>
+        </w:rPr>
+        <w:t>忽视成绩落后的孩子</w:t>
+      </w:r>
+    </w:p>
+    <w:p>
+      <w:r>
+        <w:rPr>
+          <w:rFonts w:hint="eastAsia"/>
+        </w:rPr>
+        <w:t>那么家长也就会对孩子的教育不在感兴趣</w:t>
+      </w:r>
+    </w:p>
+    <w:p>
+      <w:r>
+        <w:rPr>
+          <w:rFonts w:hint="eastAsia"/>
+        </w:rPr>
+        <w:t>从而产生</w:t>
+      </w:r>
+      <w:r>
+        <w:rPr>
+          <w:rFonts w:hint="eastAsia"/>
+        </w:rPr>
+        <w:t>一个本来不存在的贫穷陷阱</w:t>
+      </w:r>
+    </w:p>
+    <w:p>
+      <w:r>
+        <w:rPr>
+          <w:rFonts w:hint="eastAsia"/>
+        </w:rPr>
+        <w:t>反观之</w:t>
+      </w:r>
+    </w:p>
+    <w:p>
+      <w:r>
+        <w:rPr>
+          <w:rFonts w:hint="eastAsia"/>
+        </w:rPr>
+        <w:t>经营家庭对于教育是很重的</w:t>
+      </w:r>
+    </w:p>
+    <w:p>
+      <w:pPr>
+        <w:rPr>
+          <w:rFonts w:hint="eastAsia"/>
+        </w:rPr>
+      </w:pPr>
+      <w:r>
+        <w:rPr>
+          <w:rFonts w:hint="eastAsia"/>
+        </w:rPr>
+        <w:t>他们不愿让自己的孩子辍学</w:t>
+      </w:r>
+    </w:p>
+    <w:p>
+      <w:r>
+        <w:rPr>
+          <w:rFonts w:hint="eastAsia"/>
+        </w:rPr>
+        <w:t>还有</w:t>
+      </w:r>
+      <w:r>
+        <w:rPr>
+          <w:rFonts w:hint="eastAsia"/>
+        </w:rPr>
+        <w:t>家长们对教育不够重视</w:t>
+      </w:r>
+    </w:p>
+    <w:p>
+      <w:r>
+        <w:rPr>
+          <w:rFonts w:hint="eastAsia"/>
+        </w:rPr>
+        <w:t>他们觉得教育的真正好处并不多</w:t>
+      </w:r>
+    </w:p>
+    <w:p>
+      <w:r>
+        <w:rPr>
+          <w:rFonts w:hint="eastAsia"/>
+        </w:rPr>
+        <w:t>当然</w:t>
+      </w:r>
+    </w:p>
+    <w:p>
+      <w:r>
+        <w:rPr>
+          <w:rFonts w:hint="eastAsia"/>
+        </w:rPr>
+        <w:t>如果教育的回报足够高时</w:t>
+      </w:r>
+    </w:p>
+    <w:p>
+      <w:r>
+        <w:rPr>
+          <w:rFonts w:hint="eastAsia"/>
+        </w:rPr>
+        <w:t>也就无需政府的推动</w:t>
+      </w:r>
+    </w:p>
+    <w:p>
+      <w:r>
+        <w:rPr>
+          <w:rFonts w:hint="eastAsia"/>
+        </w:rPr>
+        <w:t>入学率自然就会提高</w:t>
+      </w:r>
+    </w:p>
+    <w:p>
+      <w:r>
+        <w:rPr>
+          <w:rFonts w:hint="eastAsia"/>
+        </w:rPr>
+        <w:t>那么教育当中的贫穷陷阱应该怎么破呢</w:t>
+      </w:r>
+    </w:p>
+    <w:p>
+      <w:r>
+        <w:rPr>
+          <w:rFonts w:hint="eastAsia"/>
+        </w:rPr>
+        <w:t>对于教师而言</w:t>
+      </w:r>
+    </w:p>
+    <w:p>
+      <w:r>
+        <w:rPr>
+          <w:rFonts w:hint="eastAsia"/>
+        </w:rPr>
+        <w:t>应该让每个孩子都掌握一些知识</w:t>
+      </w:r>
+    </w:p>
+    <w:p>
+      <w:r>
+        <w:rPr>
+          <w:rFonts w:hint="eastAsia"/>
+        </w:rPr>
+        <w:t>对于孩子而言可以根据自己的进度复习</w:t>
+      </w:r>
+    </w:p>
+    <w:p>
+      <w:r>
+        <w:rPr>
+          <w:rFonts w:hint="eastAsia"/>
+        </w:rPr>
+        <w:t>有必要的时候可以重读</w:t>
+      </w:r>
+    </w:p>
+    <w:p>
+      <w:r>
+        <w:rPr>
+          <w:rFonts w:hint="eastAsia"/>
+        </w:rPr>
+        <w:t>进行重复学习</w:t>
+      </w:r>
+    </w:p>
+    <w:p>
+      <w:r>
+        <w:rPr>
+          <w:rFonts w:hint="eastAsia"/>
+        </w:rPr>
+        <w:t>穷人的家庭</w:t>
+      </w:r>
+    </w:p>
+    <w:p>
+      <w:r>
+        <w:rPr>
+          <w:rFonts w:hint="eastAsia"/>
+        </w:rPr>
+        <w:t>为了其生产力</w:t>
+      </w:r>
+    </w:p>
+    <w:p>
+      <w:r>
+        <w:rPr>
+          <w:rFonts w:hint="eastAsia"/>
+        </w:rPr>
+        <w:t>就会多生一些儿女</w:t>
+      </w:r>
+    </w:p>
+    <w:p>
+      <w:r>
+        <w:rPr>
+          <w:rFonts w:hint="eastAsia"/>
+        </w:rPr>
+        <w:t>其实生育率越低</w:t>
+      </w:r>
+    </w:p>
+    <w:p>
+      <w:r>
+        <w:rPr>
+          <w:rFonts w:hint="eastAsia"/>
+        </w:rPr>
+        <w:t>每个人也就会变得更富有</w:t>
+      </w:r>
+    </w:p>
+    <w:p>
+      <w:r>
+        <w:rPr>
+          <w:rFonts w:hint="eastAsia"/>
+        </w:rPr>
+        <w:t>在这里穷人的认知发生了一些错误</w:t>
+      </w:r>
+    </w:p>
+    <w:p>
+      <w:r>
+        <w:rPr>
+          <w:rFonts w:hint="eastAsia"/>
+        </w:rPr>
+        <w:t>穷人在生育的方面</w:t>
+      </w:r>
+    </w:p>
+    <w:p>
+      <w:r>
+        <w:rPr>
+          <w:rFonts w:hint="eastAsia"/>
+        </w:rPr>
+        <w:t>对于节育方式是谨慎的</w:t>
+      </w:r>
+    </w:p>
+    <w:p>
+      <w:r>
+        <w:rPr>
+          <w:rFonts w:hint="eastAsia"/>
+        </w:rPr>
+        <w:t>但是女性由于受到</w:t>
+      </w:r>
+    </w:p>
+    <w:p>
+      <w:r>
+        <w:rPr>
+          <w:rFonts w:hint="eastAsia"/>
+        </w:rPr>
+        <w:t>婆婆、丈夫、社会准则的压力</w:t>
+      </w:r>
+    </w:p>
+    <w:p>
+      <w:r>
+        <w:rPr>
+          <w:rFonts w:hint="eastAsia"/>
+        </w:rPr>
+        <w:t>其实女性在这方面的选择性是比较少的</w:t>
+      </w:r>
+    </w:p>
+    <w:p>
+      <w:r>
+        <w:rPr>
+          <w:rFonts w:hint="eastAsia"/>
+        </w:rPr>
+        <w:t>孩子少在家庭当中</w:t>
+      </w:r>
+    </w:p>
+    <w:p>
+      <w:r>
+        <w:rPr>
+          <w:rFonts w:hint="eastAsia"/>
+        </w:rPr>
+        <w:t>那么对应的储蓄率就高</w:t>
+      </w:r>
+    </w:p>
+    <w:p>
+      <w:r>
+        <w:rPr>
+          <w:rFonts w:hint="eastAsia"/>
+        </w:rPr>
+        <w:lastRenderedPageBreak/>
+        <w:t>因为穷人不知道哪个孩子</w:t>
+      </w:r>
+    </w:p>
+    <w:p>
+      <w:r>
+        <w:rPr>
+          <w:rFonts w:hint="eastAsia"/>
+        </w:rPr>
+        <w:t>在将来有能力给他养老</w:t>
+      </w:r>
+    </w:p>
+    <w:p>
+      <w:r>
+        <w:rPr>
+          <w:rFonts w:hint="eastAsia"/>
+        </w:rPr>
+        <w:t>所以就会多生</w:t>
+      </w:r>
+    </w:p>
+    <w:p>
+      <w:r>
+        <w:rPr>
+          <w:rFonts w:hint="eastAsia"/>
+        </w:rPr>
+        <w:t>这时候</w:t>
+      </w:r>
+    </w:p>
+    <w:p>
+      <w:r>
+        <w:rPr>
+          <w:rFonts w:hint="eastAsia"/>
+        </w:rPr>
+        <w:t>政府需要完善公共养老金制度</w:t>
+      </w:r>
+    </w:p>
+    <w:p>
+      <w:r>
+        <w:rPr>
+          <w:rFonts w:hint="eastAsia"/>
+        </w:rPr>
+        <w:t>以及完善有效的社会保障体系</w:t>
+      </w:r>
+    </w:p>
+    <w:p>
+      <w:r>
+        <w:rPr>
+          <w:rFonts w:hint="eastAsia"/>
+        </w:rPr>
+        <w:t>以上讲的是穷人的抗风险能力差</w:t>
+      </w:r>
+    </w:p>
+    <w:p>
+      <w:r>
+        <w:rPr>
+          <w:rFonts w:hint="eastAsia"/>
+        </w:rPr>
+        <w:t>那么抗风险能力应该怎么增强</w:t>
+      </w:r>
+    </w:p>
+    <w:p>
+      <w:r>
+        <w:rPr>
+          <w:rFonts w:hint="eastAsia"/>
+        </w:rPr>
+        <w:t>穷人的正常反应是</w:t>
+      </w:r>
+    </w:p>
+    <w:p>
+      <w:r>
+        <w:rPr>
+          <w:rFonts w:hint="eastAsia"/>
+        </w:rPr>
+        <w:t>增加工作量</w:t>
+      </w:r>
+    </w:p>
+    <w:p>
+      <w:r>
+        <w:rPr>
+          <w:rFonts w:hint="eastAsia"/>
+        </w:rPr>
+        <w:t>但是更好的方法还有</w:t>
+      </w:r>
+    </w:p>
+    <w:p>
+      <w:r>
+        <w:rPr>
+          <w:rFonts w:hint="eastAsia"/>
+        </w:rPr>
+        <w:t>比如可以</w:t>
+      </w:r>
+      <w:r>
+        <w:rPr>
+          <w:rFonts w:hint="eastAsia"/>
+        </w:rPr>
+        <w:t>业务多元化来缩小风险</w:t>
+      </w:r>
+    </w:p>
+    <w:p>
+      <w:r>
+        <w:rPr>
+          <w:rFonts w:hint="eastAsia"/>
+        </w:rPr>
+        <w:t>按人话来说就是</w:t>
+      </w:r>
+    </w:p>
+    <w:p>
+      <w:r>
+        <w:rPr>
+          <w:rFonts w:hint="eastAsia"/>
+        </w:rPr>
+        <w:t>不把鸡蛋放在一个篮子里面</w:t>
+      </w:r>
+    </w:p>
+    <w:p>
+      <w:r>
+        <w:rPr>
+          <w:rFonts w:hint="eastAsia"/>
+        </w:rPr>
+        <w:t>可以互帮互助</w:t>
+      </w:r>
+    </w:p>
+    <w:p>
+      <w:r>
+        <w:rPr>
+          <w:rFonts w:hint="eastAsia"/>
+        </w:rPr>
+        <w:t>降低通过大集体抗风险能力</w:t>
+      </w:r>
+    </w:p>
+    <w:p>
+      <w:r>
+        <w:rPr>
+          <w:rFonts w:hint="eastAsia"/>
+        </w:rPr>
+        <w:t>去降低个人的风险</w:t>
+      </w:r>
+    </w:p>
+    <w:p>
+      <w:r>
+        <w:rPr>
+          <w:rFonts w:hint="eastAsia"/>
+        </w:rPr>
+        <w:t>最简单的方法就是</w:t>
+      </w:r>
+    </w:p>
+    <w:p>
+      <w:r>
+        <w:rPr>
+          <w:rFonts w:hint="eastAsia"/>
+        </w:rPr>
+        <w:t>买保险</w:t>
+      </w:r>
+    </w:p>
+    <w:p>
+      <w:r>
+        <w:rPr>
+          <w:rFonts w:hint="eastAsia"/>
+        </w:rPr>
+        <w:t>但是大多数穷人没有买保险</w:t>
+      </w:r>
+    </w:p>
+    <w:p>
+      <w:r>
+        <w:rPr>
+          <w:rFonts w:hint="eastAsia"/>
+        </w:rPr>
+        <w:t>所与之对应的风险就增加了</w:t>
+      </w:r>
+    </w:p>
+    <w:p>
+      <w:r>
+        <w:rPr>
+          <w:rFonts w:hint="eastAsia"/>
+        </w:rPr>
+        <w:t>因为本身是穷人</w:t>
+      </w:r>
+    </w:p>
+    <w:p>
+      <w:r>
+        <w:rPr>
+          <w:rFonts w:hint="eastAsia"/>
+        </w:rPr>
+        <w:t>所以我们应该存钱去进行自我控制</w:t>
+      </w:r>
+    </w:p>
+    <w:p>
+      <w:r>
+        <w:rPr>
+          <w:rFonts w:hint="eastAsia"/>
+        </w:rPr>
+        <w:t>为什么穷人存不下更多的钱呢</w:t>
+      </w:r>
+    </w:p>
+    <w:p>
+      <w:r>
+        <w:rPr>
+          <w:rFonts w:hint="eastAsia"/>
+        </w:rPr>
+        <w:t>对于他本身而言</w:t>
+      </w:r>
+    </w:p>
+    <w:p>
+      <w:r>
+        <w:rPr>
+          <w:rFonts w:hint="eastAsia"/>
+        </w:rPr>
+        <w:t>首先是耐心不够</w:t>
+      </w:r>
+    </w:p>
+    <w:p>
+      <w:r>
+        <w:rPr>
+          <w:rFonts w:hint="eastAsia"/>
+        </w:rPr>
+        <w:t>因为贫穷会永久性的腐蚀人们的耐心</w:t>
+      </w:r>
+    </w:p>
+    <w:p>
+      <w:r>
+        <w:rPr>
+          <w:rFonts w:hint="eastAsia"/>
+        </w:rPr>
+        <w:t>其次是不会未雨绸缪</w:t>
+      </w:r>
+    </w:p>
+    <w:p>
+      <w:r>
+        <w:rPr>
+          <w:rFonts w:hint="eastAsia"/>
+        </w:rPr>
+        <w:t>因为他们的认知范围有限</w:t>
+      </w:r>
+    </w:p>
+    <w:p>
+      <w:pPr>
+        <w:rPr>
+          <w:rFonts w:hint="eastAsia"/>
+        </w:rPr>
+      </w:pPr>
+      <w:r>
+        <w:rPr>
+          <w:rFonts w:hint="eastAsia"/>
+        </w:rPr>
+        <w:t>局限在一小部分</w:t>
+      </w:r>
+    </w:p>
+    <w:p>
+      <w:r>
+        <w:rPr>
+          <w:rFonts w:hint="eastAsia"/>
+        </w:rPr>
+        <w:t>所以才会贫穷</w:t>
+      </w:r>
+    </w:p>
+    <w:p>
+      <w:r>
+        <w:rPr>
+          <w:rFonts w:hint="eastAsia"/>
+        </w:rPr>
+        <w:t>关于存钱</w:t>
+      </w:r>
+    </w:p>
+    <w:p>
+      <w:r>
+        <w:rPr>
+          <w:rFonts w:hint="eastAsia"/>
+        </w:rPr>
+        <w:t>更多的是去进行一个自我控制的过程</w:t>
+      </w:r>
+    </w:p>
+    <w:p>
+      <w:r>
+        <w:rPr>
+          <w:rFonts w:hint="eastAsia"/>
+        </w:rPr>
+        <w:t>是一个与种种诱惑去进行一个拉锯战的过程</w:t>
+      </w:r>
+    </w:p>
+    <w:p>
+      <w:r>
+        <w:rPr>
+          <w:rFonts w:hint="eastAsia"/>
+        </w:rPr>
+        <w:t>如果自我控制不实现的话</w:t>
+      </w:r>
+    </w:p>
+    <w:p>
+      <w:r>
+        <w:rPr>
+          <w:rFonts w:hint="eastAsia"/>
+        </w:rPr>
+        <w:t>那么</w:t>
+      </w:r>
+      <w:r>
+        <w:rPr>
+          <w:rFonts w:hint="eastAsia"/>
+        </w:rPr>
+        <w:t>随着人们变得越来越富</w:t>
+      </w:r>
+    </w:p>
+    <w:p>
+      <w:r>
+        <w:rPr>
+          <w:rFonts w:hint="eastAsia"/>
+        </w:rPr>
+        <w:t>他们就会存下越来越多的资源</w:t>
+      </w:r>
+    </w:p>
+    <w:p>
+      <w:r>
+        <w:rPr>
+          <w:rFonts w:hint="eastAsia"/>
+        </w:rPr>
+        <w:t>这也就意味着</w:t>
+      </w:r>
+    </w:p>
+    <w:p>
+      <w:r>
+        <w:rPr>
+          <w:rFonts w:hint="eastAsia"/>
+        </w:rPr>
+        <w:t>富人比穷人拥有更多的未来资源</w:t>
+      </w:r>
+    </w:p>
+    <w:p>
+      <w:r>
+        <w:rPr>
+          <w:rFonts w:hint="eastAsia"/>
+        </w:rPr>
+        <w:t>那么应该怎么去逃离这个贫穷陷阱呢</w:t>
+      </w:r>
+    </w:p>
+    <w:p>
+      <w:r>
+        <w:rPr>
+          <w:rFonts w:hint="eastAsia"/>
+        </w:rPr>
+        <w:t>存款行为取决于对未来的预期</w:t>
+      </w:r>
+    </w:p>
+    <w:p>
+      <w:r>
+        <w:rPr>
+          <w:rFonts w:hint="eastAsia"/>
+        </w:rPr>
+        <w:t>对长期目标进行思考</w:t>
+      </w:r>
+    </w:p>
+    <w:p>
+      <w:r>
+        <w:rPr>
+          <w:rFonts w:hint="eastAsia"/>
+        </w:rPr>
+        <w:t>从而做出一些短期内的牺牲</w:t>
+      </w:r>
+    </w:p>
+    <w:p>
+      <w:r>
+        <w:rPr>
+          <w:rFonts w:hint="eastAsia"/>
+        </w:rPr>
+        <w:t>政府也应该多从底层的角度来看待制度</w:t>
+      </w:r>
+    </w:p>
+    <w:p>
+      <w:r>
+        <w:rPr>
+          <w:rFonts w:hint="eastAsia"/>
+        </w:rPr>
+        <w:lastRenderedPageBreak/>
+        <w:t>了解边缘的变化</w:t>
+      </w:r>
+    </w:p>
+    <w:p>
+      <w:r>
+        <w:rPr>
+          <w:rFonts w:hint="eastAsia"/>
+        </w:rPr>
+        <w:t>腐败也是一种贫穷陷阱</w:t>
+      </w:r>
+    </w:p>
+    <w:p>
+      <w:r>
+        <w:rPr>
+          <w:rFonts w:hint="eastAsia"/>
+        </w:rPr>
+        <w:t>会导致穷的人越来越穷</w:t>
+      </w:r>
+    </w:p>
+    <w:p>
+      <w:r>
+        <w:rPr>
+          <w:rFonts w:hint="eastAsia"/>
+        </w:rPr>
+        <w:t>最后导致人们跳不出去</w:t>
+      </w:r>
+    </w:p>
+    <w:p>
+      <w:r>
+        <w:rPr>
+          <w:rFonts w:hint="eastAsia"/>
+        </w:rPr>
+        <w:t>贫穷这个大坑</w:t>
+      </w:r>
+    </w:p>
+    <w:p>
+      <w:r>
+        <w:rPr>
+          <w:rFonts w:hint="eastAsia"/>
+        </w:rPr>
+        <w:t>最后我们总结一下</w:t>
+      </w:r>
+    </w:p>
+    <w:p>
+      <w:r>
+        <w:rPr>
+          <w:rFonts w:hint="eastAsia"/>
+        </w:rPr>
+        <w:t>首先我们应该拥有良好的教育</w:t>
+      </w:r>
+    </w:p>
+    <w:p>
+      <w:r>
+        <w:rPr>
+          <w:rFonts w:hint="eastAsia"/>
+        </w:rPr>
+        <w:t>有一个健康的身体</w:t>
+      </w:r>
+    </w:p>
+    <w:p>
+      <w:r>
+        <w:rPr>
+          <w:rFonts w:hint="eastAsia"/>
+        </w:rPr>
+        <w:t>才能理解和改变自己本身的穷人思维</w:t>
+      </w:r>
+    </w:p>
+    <w:p>
+      <w:r>
+        <w:rPr>
+          <w:rFonts w:hint="eastAsia"/>
+        </w:rPr>
+        <w:t>以及自身的认知世界的方式</w:t>
+      </w:r>
+    </w:p>
+    <w:p>
+      <w:r>
+        <w:rPr>
+          <w:rFonts w:hint="eastAsia"/>
+        </w:rPr>
+        <w:t>在投资方面</w:t>
+      </w:r>
+    </w:p>
+    <w:p>
+      <w:r>
+        <w:rPr>
+          <w:rFonts w:hint="eastAsia"/>
+        </w:rPr>
+        <w:t>我们应该更加要有安全感和信心</w:t>
+      </w:r>
+    </w:p>
+    <w:p>
+      <w:r>
+        <w:rPr>
+          <w:rFonts w:hint="eastAsia"/>
+        </w:rPr>
+        <w:t>让孩子们走出家门</w:t>
+      </w:r>
+    </w:p>
+    <w:p>
+      <w:r>
+        <w:rPr>
+          <w:rFonts w:hint="eastAsia"/>
+        </w:rPr>
+        <w:t>关于怎么去改善穷人的生活</w:t>
+      </w:r>
+    </w:p>
+    <w:p>
+      <w:r>
+        <w:rPr>
+          <w:rFonts w:hint="eastAsia"/>
+        </w:rPr>
+        <w:t>主要有以下这么</w:t>
+      </w:r>
+      <w:r>
+        <w:rPr>
+          <w:rFonts w:hint="eastAsia"/>
+        </w:rPr>
+        <w:t>5</w:t>
+      </w:r>
+      <w:r>
+        <w:rPr>
+          <w:rFonts w:hint="eastAsia"/>
+        </w:rPr>
+        <w:t>点内容</w:t>
+      </w:r>
+    </w:p>
+    <w:p>
+      <w:r>
+        <w:rPr>
+          <w:rFonts w:hint="eastAsia"/>
+        </w:rPr>
+        <w:t>第一，穷人通常缺少信息来源，相信那些错误的事情</w:t>
+      </w:r>
+    </w:p>
+    <w:p>
+      <w:r>
+        <w:rPr>
+          <w:rFonts w:hint="eastAsia"/>
+        </w:rPr>
+        <w:t>第二，穷人肩负着生活中的多种责任。你越富有，越容易做“正确”的决定</w:t>
+      </w:r>
+    </w:p>
+    <w:p>
+      <w:r>
+        <w:rPr>
+          <w:rFonts w:hint="eastAsia"/>
+        </w:rPr>
+        <w:t>第三，一些服务于穷人的市场正在消失，或是在这些市场中，穷人处于不利地位</w:t>
+      </w:r>
+    </w:p>
+    <w:p>
+      <w:r>
+        <w:rPr>
+          <w:rFonts w:hint="eastAsia"/>
+        </w:rPr>
+        <w:t>第四，贫穷的国家不会因为贫穷或其不堪回首的历史而注定失败</w:t>
+      </w:r>
+    </w:p>
+    <w:p>
+      <w:r>
+        <w:rPr>
+          <w:rFonts w:hint="eastAsia"/>
+        </w:rPr>
+        <w:t>第五，对于人们能做什么或不能做什么，最终常变为自我实现的预言</w:t>
+      </w:r>
+    </w:p>
+    <w:p>
+      <w:r>
+        <w:rPr>
+          <w:rFonts w:hint="eastAsia"/>
+        </w:rPr>
+        <w:t>有时候一些小的改变可以带来大的变化</w:t>
+      </w:r>
+    </w:p>
+    <w:p>
+      <w:r>
+        <w:rPr>
+          <w:rFonts w:hint="eastAsia"/>
+        </w:rPr>
+        <w:t>我们不能保证消除贫困</w:t>
+      </w:r>
+    </w:p>
+    <w:p>
+      <w:r>
+        <w:rPr>
+          <w:rFonts w:hint="eastAsia"/>
+        </w:rPr>
+        <w:t>一旦我们承认这一点</w:t>
+      </w:r>
+    </w:p>
+    <w:p>
+      <w:r>
+        <w:rPr>
+          <w:rFonts w:hint="eastAsia"/>
+        </w:rPr>
+        <w:t>我们就获取了充足的时间</w:t>
+      </w:r>
+    </w:p>
+    <w:p>
+      <w:r>
+        <w:rPr>
+          <w:rFonts w:hint="eastAsia"/>
+        </w:rPr>
+        <w:t>其中最本质的</w:t>
+      </w:r>
+    </w:p>
+    <w:p>
+      <w:r>
+        <w:rPr>
+          <w:rFonts w:hint="eastAsia"/>
+        </w:rPr>
+        <w:t>V</w:t>
+      </w:r>
+      <w:r>
+        <w:rPr>
+          <w:rFonts w:hint="eastAsia"/>
+        </w:rPr>
+        <w:t>同学也总结出来一条</w:t>
+      </w:r>
+    </w:p>
+    <w:p>
+      <w:r>
+        <w:rPr>
+          <w:rFonts w:hint="eastAsia"/>
+        </w:rPr>
+        <w:t>就是认知层面以及思维方式的问题</w:t>
+      </w:r>
+    </w:p>
+    <w:p>
+      <w:r>
+        <w:rPr>
+          <w:rFonts w:hint="eastAsia"/>
+        </w:rPr>
+        <w:t>如果对这方面感兴趣的小伙伴们</w:t>
+      </w:r>
+    </w:p>
+    <w:p>
+      <w:pPr>
+        <w:rPr>
+          <w:rFonts w:hint="eastAsia"/>
+        </w:rPr>
+      </w:pPr>
+      <w:r>
+        <w:rPr>
+          <w:rFonts w:hint="eastAsia"/>
+        </w:rPr>
+        <w:t>可以多多点赞</w:t>
+      </w:r>
+    </w:p>
+    <w:p>
+      <w:r>
+        <w:rPr>
+          <w:rFonts w:hint="eastAsia"/>
+        </w:rPr>
+        <w:t>我会到时候可能出个关于认知方面的合集</w:t>
+      </w:r>
+    </w:p>
+    <w:p>
+      <w:r>
+        <w:rPr>
+          <w:rFonts w:hint="eastAsia"/>
+        </w:rPr>
+        <w:t>或者一些关于经济学方面的书籍解说</w:t>
+      </w:r>
+    </w:p>
+    <w:p>
+      <w:r>
+        <w:rPr>
+          <w:rFonts w:hint="eastAsia"/>
+        </w:rPr>
+        <w:t>那么本期视频我们就到这里啦</w:t>
+      </w:r>
+    </w:p>
+    <w:p>
+      <w:r>
+        <w:rPr>
+          <w:rFonts w:hint="eastAsia"/>
+        </w:rPr>
+        <w:t>喜欢我的小伙伴们</w:t>
+      </w:r>
+    </w:p>
+    <w:p>
+      <w:r>
+        <w:rPr>
+          <w:rFonts w:hint="eastAsia"/>
+        </w:rPr>
+        <w:t>欢迎来个一键三连哦</w:t>
+      </w:r>
+    </w:p>
+    <w:p>
+      <w:pPr>
+        <w:rPr>
+          <w:rFonts w:hint="eastAsia"/>
+        </w:rPr>
+      </w:pPr>
+      <w:r>
+        <w:rPr>
+          <w:rFonts w:hint="eastAsia"/>
+        </w:rPr>
+        <w:t>没有币的小伙伴</w:t>
+      </w:r>
+    </w:p>
+    <w:p>
+      <w:r>
+        <w:rPr>
+          <w:rFonts w:hint="eastAsia"/>
+        </w:rPr>
+        <w:t>点个赞点个关注就好啦</w:t>
+      </w:r>
+    </w:p>
+    <w:p>
+      <w:r>
+        <w:rPr>
+          <w:rFonts w:hint="eastAsia"/>
+        </w:rPr>
+        <w:t>你的关注和点赞就是</w:t>
+      </w:r>
+      <w:r>
+        <w:rPr>
+          <w:rFonts w:hint="eastAsia"/>
+        </w:rPr>
+        <w:t>V</w:t>
+      </w:r>
+      <w:r>
+        <w:rPr>
+          <w:rFonts w:hint="eastAsia"/>
+        </w:rPr>
+        <w:t>同学我最大的动力</w:t>
+      </w:r>
+    </w:p>
+    <w:p>
+      <w:r>
+        <w:rPr>
+          <w:rFonts w:hint="eastAsia"/>
+        </w:rPr>
+        <w:t>那我们下期视频再见啦</w:t>
+      </w:r>
+    </w:p>
+    <w:p>
+      <w:pPr>
+        <w:rPr>
+          <w:rFonts w:hint="eastAsia"/>
+        </w:rPr>
+      </w:pPr>
+      <w:r>
+        <w:rPr>
+          <w:rFonts w:hint="eastAsia"/>
+        </w:rPr>
+        <w:t>拜拜</w:t>
+      </w:r>
+      <w:r>
+        <w:rPr>
+          <w:rFonts w:hint="eastAsia"/>
+        </w:rPr>
+        <w:t>~</w:t>
       </w:r>
     </w:p>
     <w:p>
@@ -253,7 +2082,7 @@
     <w:lsdException w:name="Table Web 2" w:semiHidden="1" w:unhideWhenUsed="1"/>
     <w:lsdException w:name="Table Web 3" w:semiHidden="1" w:unhideWhenUsed="1"/>
     <w:lsdException w:name="Balloon Text" w:semiHidden="1" w:unhideWhenUsed="1"/>
-    <w:lsdException w:name="Table Grid" w:semiHidden="1" w:uiPriority="59" w:unhideWhenUsed="1"/>
+    <w:lsdException w:name="Table Grid" w:uiPriority="59"/>
     <w:lsdException w:name="Table Theme" w:semiHidden="1" w:unhideWhenUsed="1"/>
     <w:lsdException w:name="Placeholder Text" w:semiHidden="1"/>
     <w:lsdException w:name="No Spacing" w:uiPriority="1" w:qFormat="1"/>
@@ -510,6 +2339,28 @@
     <w:uiPriority w:val="99"/>
     <w:semiHidden/>
     <w:unhideWhenUsed/>
+  </w:style>
+  <w:style w:type="character" w:styleId="a3">
+    <w:name w:val="Hyperlink"/>
+    <w:basedOn w:val="a0"/>
+    <w:uiPriority w:val="99"/>
+    <w:semiHidden/>
+    <w:unhideWhenUsed/>
+    <w:rsid w:val="004665BD"/>
+    <w:rPr>
+      <w:color w:val="0000FF"/>
+      <w:u w:val="single"/>
+    </w:rPr>
+  </w:style>
+  <w:style w:type="paragraph" w:styleId="a4">
+    <w:name w:val="List Paragraph"/>
+    <w:basedOn w:val="a"/>
+    <w:uiPriority w:val="34"/>
+    <w:qFormat/>
+    <w:rsid w:val="002C0DA3"/>
+    <w:pPr>
+      <w:ind w:firstLineChars="200" w:firstLine="420"/>
+    </w:pPr>
   </w:style>
 </w:styles>
 </file>
@@ -797,4 +2648,16 @@
   <a:objectDefaults/>
   <a:extraClrSchemeLst/>
 </a:theme>
+</file>
+
+<file path=customXml/item1.xml><?xml version="1.0" encoding="utf-8"?>
+<b:Sources xmlns:b="http://schemas.openxmlformats.org/officeDocument/2006/bibliography" xmlns="http://schemas.openxmlformats.org/officeDocument/2006/bibliography" SelectedStyle="\APASixthEditionOfficeOnline.xsl" StyleName="APA" Version="6"/>
+</file>
+
+<file path=customXml/itemProps1.xml><?xml version="1.0" encoding="utf-8"?>
+<ds:datastoreItem xmlns:ds="http://schemas.openxmlformats.org/officeDocument/2006/customXml" ds:itemID="{FAA8DE8D-8A96-4E77-A217-36B448AFA031}">
+  <ds:schemaRefs>
+    <ds:schemaRef ds:uri="http://schemas.openxmlformats.org/officeDocument/2006/bibliography"/>
+  </ds:schemaRefs>
+</ds:datastoreItem>
 </file>